--- a/174553_Aimen_Zelaci_Assignment#1.docx
+++ b/174553_Aimen_Zelaci_Assignment#1.docx
@@ -55,8 +55,16 @@
         <w:rPr>
           <w:sz w:val="28"/>
         </w:rPr>
-        <w:t>Aimen Zelaci</w:t>
-      </w:r>
+        <w:t xml:space="preserve">Aimen </w:t>
+      </w:r>
+      <w:proofErr w:type="spellStart"/>
+      <w:r>
+        <w:rPr>
+          <w:sz w:val="28"/>
+        </w:rPr>
+        <w:t>Zelaci</w:t>
+      </w:r>
+      <w:proofErr w:type="spellEnd"/>
     </w:p>
     <w:p>
       <w:pPr>
@@ -351,11 +359,19 @@
       <w:r>
         <w:t xml:space="preserve">their corresponding formats, such as JPEG for </w:t>
       </w:r>
+      <w:proofErr w:type="spellStart"/>
       <w:r>
         <w:rPr>
           <w:spacing w:val="-6"/>
         </w:rPr>
-        <w:t xml:space="preserve">im- </w:t>
+        <w:t>im</w:t>
+      </w:r>
+      <w:proofErr w:type="spellEnd"/>
+      <w:r>
+        <w:rPr>
+          <w:spacing w:val="-6"/>
+        </w:rPr>
+        <w:t xml:space="preserve">- </w:t>
       </w:r>
       <w:r>
         <w:t>ages.</w:t>
@@ -477,8 +493,13 @@
         </w:rPr>
         <w:t xml:space="preserve">con- </w:t>
       </w:r>
-      <w:r>
-        <w:t>nection, to synchronize, control dialogue,</w:t>
+      <w:proofErr w:type="spellStart"/>
+      <w:r>
+        <w:t>nection</w:t>
+      </w:r>
+      <w:proofErr w:type="spellEnd"/>
+      <w:r>
+        <w:t>, to synchronize, control dialogue,</w:t>
       </w:r>
       <w:r>
         <w:rPr>
@@ -1011,7 +1032,15 @@
         <w:t xml:space="preserve">already </w:t>
       </w:r>
       <w:r>
-        <w:t xml:space="preserve">came in. Segments will then be sent through multi- ple paths to reach their destination by the means </w:t>
+        <w:t xml:space="preserve">came in. Segments will then be sent through multi- </w:t>
+      </w:r>
+      <w:proofErr w:type="spellStart"/>
+      <w:r>
+        <w:t>ple</w:t>
+      </w:r>
+      <w:proofErr w:type="spellEnd"/>
+      <w:r>
+        <w:t xml:space="preserve"> paths to reach their destination by the means </w:t>
       </w:r>
       <w:r>
         <w:rPr>
@@ -1272,10 +1301,7 @@
         <w:t xml:space="preserve"> </w:t>
       </w:r>
       <w:r>
-        <w:t>exchanges, as shown in figure 2</w:t>
-      </w:r>
-      <w:r>
-        <w:t>.</w:t>
+        <w:t>exchanges, as shown in figure 2.</w:t>
       </w:r>
     </w:p>
     <w:p>
@@ -1360,16 +1386,19 @@
         <w:t>)</w:t>
       </w:r>
       <w:r>
-        <w:t>: BSSID: the address of the network. Sta- tion: MAC address of the client. Frames: amount of data frames exchanged</w:t>
-      </w:r>
-    </w:p>
-    <w:p>
-      <w:pPr>
-        <w:pStyle w:val="BodyText"/>
-        <w:rPr>
-          <w:sz w:val="36"/>
-        </w:rPr>
-      </w:pPr>
+        <w:t xml:space="preserve">: BSSID: the address of the network. Sta- </w:t>
+      </w:r>
+      <w:proofErr w:type="spellStart"/>
+      <w:r>
+        <w:t>tion</w:t>
+      </w:r>
+      <w:proofErr w:type="spellEnd"/>
+      <w:r>
+        <w:t>: MAC address of the client. Frames: amount of data frames exchanged</w:t>
+      </w:r>
+      <w:r>
+        <w:t>.</w:t>
+      </w:r>
     </w:p>
     <w:p>
       <w:pPr>
@@ -1675,14 +1704,14 @@
                       </w:rPr>
                       <w:t xml:space="preserve">Host </w:t>
                     </w:r>
-                    <w:proofErr w:type="gramStart"/>
+                    <w:proofErr w:type="spellStart"/>
                     <w:r>
                       <w:rPr>
                         <w:sz w:val="12"/>
                       </w:rPr>
                       <w:t>A</w:t>
                     </w:r>
-                    <w:proofErr w:type="gramEnd"/>
+                    <w:proofErr w:type="spellEnd"/>
                     <w:r>
                       <w:rPr>
                         <w:sz w:val="12"/>
@@ -2376,16 +2405,20 @@
       <w:r>
         <w:t xml:space="preserve">context of OSI </w:t>
       </w:r>
-      <w:proofErr w:type="gramStart"/>
-      <w:r>
-        <w:t>7 layer</w:t>
-      </w:r>
-      <w:proofErr w:type="gramEnd"/>
+      <w:r>
+        <w:t>7-layer</w:t>
+      </w:r>
       <w:r>
         <w:t xml:space="preserve"> reference model</w:t>
       </w:r>
       <w:r>
-        <w:t>. Data Segment in white rectangle. Colored headers, trailer</w:t>
+        <w:t xml:space="preserve">. Data </w:t>
+      </w:r>
+      <w:r>
+        <w:t>s</w:t>
+      </w:r>
+      <w:r>
+        <w:t>egment in white rectangle. Colored headers, trailer</w:t>
       </w:r>
     </w:p>
     <w:p>
@@ -2395,15 +2428,47 @@
         <w:ind w:left="119" w:right="697"/>
         <w:jc w:val="both"/>
         <w:rPr>
-          <w:lang w:val="fr-FR"/>
-        </w:rPr>
-      </w:pPr>
-      <w:r>
-        <w:rPr>
-          <w:lang w:val="fr-FR"/>
-        </w:rPr>
-        <w:t xml:space="preserve">Source file Document available at: </w:t>
-      </w:r>
+          <w:lang w:val="en-GB"/>
+        </w:rPr>
+      </w:pPr>
+      <w:r>
+        <w:rPr>
+          <w:lang w:val="en-GB"/>
+        </w:rPr>
+        <w:t>Source document a</w:t>
+      </w:r>
+      <w:r>
+        <w:rPr>
+          <w:lang w:val="en-GB"/>
+        </w:rPr>
+        <w:t xml:space="preserve">vailable at: </w:t>
+      </w:r>
+      <w:r>
+        <w:rPr>
+          <w:lang w:val="en-GB"/>
+        </w:rPr>
+        <w:t xml:space="preserve">    </w:t>
+      </w:r>
+    </w:p>
+    <w:p>
+      <w:pPr>
+        <w:pStyle w:val="BodyText"/>
+        <w:spacing w:line="362" w:lineRule="auto"/>
+        <w:ind w:left="119" w:right="697"/>
+        <w:jc w:val="both"/>
+        <w:rPr>
+          <w:lang w:val="en-GB"/>
+        </w:rPr>
+      </w:pPr>
+      <w:hyperlink r:id="rId10" w:history="1">
+        <w:r>
+          <w:rPr>
+            <w:rStyle w:val="Hyperlink"/>
+            <w:lang w:val="en-GB"/>
+          </w:rPr>
+          <w:t>https://github.com/Aimen-Zelaci/assignment_1</w:t>
+        </w:r>
+      </w:hyperlink>
     </w:p>
     <w:sectPr>
       <w:pgSz w:w="12240" w:h="15840"/>
@@ -2980,6 +3045,29 @@
     <w:uiPriority w:val="1"/>
     <w:qFormat/>
   </w:style>
+  <w:style w:type="character" w:styleId="Hyperlink">
+    <w:name w:val="Hyperlink"/>
+    <w:basedOn w:val="DefaultParagraphFont"/>
+    <w:uiPriority w:val="99"/>
+    <w:unhideWhenUsed/>
+    <w:rsid w:val="001448EA"/>
+    <w:rPr>
+      <w:color w:val="0000FF"/>
+      <w:u w:val="single"/>
+    </w:rPr>
+  </w:style>
+  <w:style w:type="character" w:styleId="UnresolvedMention">
+    <w:name w:val="Unresolved Mention"/>
+    <w:basedOn w:val="DefaultParagraphFont"/>
+    <w:uiPriority w:val="99"/>
+    <w:semiHidden/>
+    <w:unhideWhenUsed/>
+    <w:rsid w:val="001448EA"/>
+    <w:rPr>
+      <w:color w:val="605E5C"/>
+      <w:shd w:val="clear" w:color="auto" w:fill="E1DFDD"/>
+    </w:rPr>
+  </w:style>
 </w:styles>
 </file>
 
